--- a/Informe/ACIF104_S09_Grupo13.docx
+++ b/Informe/ACIF104_S09_Grupo13.docx
@@ -1459,7 +1459,7 @@
         </w:rPr>
         <w:fldChar w:fldCharType="separate"/>
       </w:r>
-      <w:hyperlink w:anchor="_Toc215674752" w:history="1">
+      <w:hyperlink w:anchor="_Toc215852949" w:history="1">
         <w:r>
           <w:rPr>
             <w:rStyle w:val="Hipervnculo"/>
@@ -1505,7 +1505,7 @@
             <w:noProof/>
             <w:webHidden/>
           </w:rPr>
-          <w:instrText xml:space="preserve"> PAGEREF _Toc215674752 \h </w:instrText>
+          <w:instrText xml:space="preserve"> PAGEREF _Toc215852949 \h </w:instrText>
         </w:r>
         <w:r>
           <w:rPr>
@@ -1553,7 +1553,7 @@
           <w14:ligatures w14:val="standardContextual"/>
         </w:rPr>
       </w:pPr>
-      <w:hyperlink w:anchor="_Toc215674753" w:history="1">
+      <w:hyperlink w:anchor="_Toc215852950" w:history="1">
         <w:r>
           <w:rPr>
             <w:rStyle w:val="Hipervnculo"/>
@@ -1599,7 +1599,7 @@
             <w:noProof/>
             <w:webHidden/>
           </w:rPr>
-          <w:instrText xml:space="preserve"> PAGEREF _Toc215674753 \h </w:instrText>
+          <w:instrText xml:space="preserve"> PAGEREF _Toc215852950 \h </w:instrText>
         </w:r>
         <w:r>
           <w:rPr>
@@ -1647,7 +1647,7 @@
           <w14:ligatures w14:val="standardContextual"/>
         </w:rPr>
       </w:pPr>
-      <w:hyperlink w:anchor="_Toc215674754" w:history="1">
+      <w:hyperlink w:anchor="_Toc215852951" w:history="1">
         <w:r>
           <w:rPr>
             <w:rStyle w:val="Hipervnculo"/>
@@ -1693,7 +1693,7 @@
             <w:noProof/>
             <w:webHidden/>
           </w:rPr>
-          <w:instrText xml:space="preserve"> PAGEREF _Toc215674754 \h </w:instrText>
+          <w:instrText xml:space="preserve"> PAGEREF _Toc215852951 \h </w:instrText>
         </w:r>
         <w:r>
           <w:rPr>
@@ -1741,7 +1741,7 @@
           <w14:ligatures w14:val="standardContextual"/>
         </w:rPr>
       </w:pPr>
-      <w:hyperlink w:anchor="_Toc215674755" w:history="1">
+      <w:hyperlink w:anchor="_Toc215852952" w:history="1">
         <w:r>
           <w:rPr>
             <w:rStyle w:val="Hipervnculo"/>
@@ -1787,7 +1787,7 @@
             <w:noProof/>
             <w:webHidden/>
           </w:rPr>
-          <w:instrText xml:space="preserve"> PAGEREF _Toc215674755 \h </w:instrText>
+          <w:instrText xml:space="preserve"> PAGEREF _Toc215852952 \h </w:instrText>
         </w:r>
         <w:r>
           <w:rPr>
@@ -1835,7 +1835,7 @@
           <w14:ligatures w14:val="standardContextual"/>
         </w:rPr>
       </w:pPr>
-      <w:hyperlink w:anchor="_Toc215674756" w:history="1">
+      <w:hyperlink w:anchor="_Toc215852953" w:history="1">
         <w:r>
           <w:rPr>
             <w:rStyle w:val="Hipervnculo"/>
@@ -1881,7 +1881,7 @@
             <w:noProof/>
             <w:webHidden/>
           </w:rPr>
-          <w:instrText xml:space="preserve"> PAGEREF _Toc215674756 \h </w:instrText>
+          <w:instrText xml:space="preserve"> PAGEREF _Toc215852953 \h </w:instrText>
         </w:r>
         <w:r>
           <w:rPr>
@@ -1929,7 +1929,7 @@
           <w14:ligatures w14:val="standardContextual"/>
         </w:rPr>
       </w:pPr>
-      <w:hyperlink w:anchor="_Toc215674757" w:history="1">
+      <w:hyperlink w:anchor="_Toc215852954" w:history="1">
         <w:r>
           <w:rPr>
             <w:rStyle w:val="Hipervnculo"/>
@@ -1975,7 +1975,7 @@
             <w:noProof/>
             <w:webHidden/>
           </w:rPr>
-          <w:instrText xml:space="preserve"> PAGEREF _Toc215674757 \h </w:instrText>
+          <w:instrText xml:space="preserve"> PAGEREF _Toc215852954 \h </w:instrText>
         </w:r>
         <w:r>
           <w:rPr>
@@ -2023,7 +2023,7 @@
           <w14:ligatures w14:val="standardContextual"/>
         </w:rPr>
       </w:pPr>
-      <w:hyperlink w:anchor="_Toc215674758" w:history="1">
+      <w:hyperlink w:anchor="_Toc215852955" w:history="1">
         <w:r>
           <w:rPr>
             <w:rStyle w:val="Hipervnculo"/>
@@ -2069,7 +2069,7 @@
             <w:noProof/>
             <w:webHidden/>
           </w:rPr>
-          <w:instrText xml:space="preserve"> PAGEREF _Toc215674758 \h </w:instrText>
+          <w:instrText xml:space="preserve"> PAGEREF _Toc215852955 \h </w:instrText>
         </w:r>
         <w:r>
           <w:rPr>
@@ -2117,7 +2117,7 @@
           <w14:ligatures w14:val="standardContextual"/>
         </w:rPr>
       </w:pPr>
-      <w:hyperlink w:anchor="_Toc215674759" w:history="1">
+      <w:hyperlink w:anchor="_Toc215852956" w:history="1">
         <w:r>
           <w:rPr>
             <w:rStyle w:val="Hipervnculo"/>
@@ -2142,7 +2142,7 @@
             <w:rStyle w:val="Hipervnculo"/>
             <w:noProof/>
           </w:rPr>
-          <w:t xml:space="preserve">DESARROLLO DEL PROYECTO </w:t>
+          <w:t>DESARROLLO DEL PROYECTO</w:t>
         </w:r>
         <w:r>
           <w:rPr>
@@ -2163,7 +2163,7 @@
             <w:noProof/>
             <w:webHidden/>
           </w:rPr>
-          <w:instrText xml:space="preserve"> PAGEREF _Toc215674759 \h </w:instrText>
+          <w:instrText xml:space="preserve"> PAGEREF _Toc215852956 \h </w:instrText>
         </w:r>
         <w:r>
           <w:rPr>
@@ -2211,7 +2211,7 @@
           <w14:ligatures w14:val="standardContextual"/>
         </w:rPr>
       </w:pPr>
-      <w:hyperlink w:anchor="_Toc215674760" w:history="1">
+      <w:hyperlink w:anchor="_Toc215852957" w:history="1">
         <w:r>
           <w:rPr>
             <w:rStyle w:val="Hipervnculo"/>
@@ -2257,7 +2257,7 @@
             <w:noProof/>
             <w:webHidden/>
           </w:rPr>
-          <w:instrText xml:space="preserve"> PAGEREF _Toc215674760 \h </w:instrText>
+          <w:instrText xml:space="preserve"> PAGEREF _Toc215852957 \h </w:instrText>
         </w:r>
         <w:r>
           <w:rPr>
@@ -2305,7 +2305,7 @@
           <w14:ligatures w14:val="standardContextual"/>
         </w:rPr>
       </w:pPr>
-      <w:hyperlink w:anchor="_Toc215674761" w:history="1">
+      <w:hyperlink w:anchor="_Toc215852958" w:history="1">
         <w:r>
           <w:rPr>
             <w:rStyle w:val="Hipervnculo"/>
@@ -2351,7 +2351,7 @@
             <w:noProof/>
             <w:webHidden/>
           </w:rPr>
-          <w:instrText xml:space="preserve"> PAGEREF _Toc215674761 \h </w:instrText>
+          <w:instrText xml:space="preserve"> PAGEREF _Toc215852958 \h </w:instrText>
         </w:r>
         <w:r>
           <w:rPr>
@@ -2399,7 +2399,7 @@
           <w14:ligatures w14:val="standardContextual"/>
         </w:rPr>
       </w:pPr>
-      <w:hyperlink w:anchor="_Toc215674762" w:history="1">
+      <w:hyperlink w:anchor="_Toc215852959" w:history="1">
         <w:r>
           <w:rPr>
             <w:rStyle w:val="Hipervnculo"/>
@@ -2445,7 +2445,7 @@
             <w:noProof/>
             <w:webHidden/>
           </w:rPr>
-          <w:instrText xml:space="preserve"> PAGEREF _Toc215674762 \h </w:instrText>
+          <w:instrText xml:space="preserve"> PAGEREF _Toc215852959 \h </w:instrText>
         </w:r>
         <w:r>
           <w:rPr>
@@ -2493,7 +2493,7 @@
           <w14:ligatures w14:val="standardContextual"/>
         </w:rPr>
       </w:pPr>
-      <w:hyperlink w:anchor="_Toc215674763" w:history="1">
+      <w:hyperlink w:anchor="_Toc215852960" w:history="1">
         <w:r>
           <w:rPr>
             <w:rStyle w:val="Hipervnculo"/>
@@ -2539,7 +2539,7 @@
             <w:noProof/>
             <w:webHidden/>
           </w:rPr>
-          <w:instrText xml:space="preserve"> PAGEREF _Toc215674763 \h </w:instrText>
+          <w:instrText xml:space="preserve"> PAGEREF _Toc215852960 \h </w:instrText>
         </w:r>
         <w:r>
           <w:rPr>
@@ -2587,7 +2587,7 @@
           <w14:ligatures w14:val="standardContextual"/>
         </w:rPr>
       </w:pPr>
-      <w:hyperlink w:anchor="_Toc215674764" w:history="1">
+      <w:hyperlink w:anchor="_Toc215852961" w:history="1">
         <w:r>
           <w:rPr>
             <w:rStyle w:val="Hipervnculo"/>
@@ -2633,7 +2633,7 @@
             <w:noProof/>
             <w:webHidden/>
           </w:rPr>
-          <w:instrText xml:space="preserve"> PAGEREF _Toc215674764 \h </w:instrText>
+          <w:instrText xml:space="preserve"> PAGEREF _Toc215852961 \h </w:instrText>
         </w:r>
         <w:r>
           <w:rPr>
@@ -2681,7 +2681,7 @@
           <w14:ligatures w14:val="standardContextual"/>
         </w:rPr>
       </w:pPr>
-      <w:hyperlink w:anchor="_Toc215674765" w:history="1">
+      <w:hyperlink w:anchor="_Toc215852962" w:history="1">
         <w:r>
           <w:rPr>
             <w:rStyle w:val="Hipervnculo"/>
@@ -2727,7 +2727,7 @@
             <w:noProof/>
             <w:webHidden/>
           </w:rPr>
-          <w:instrText xml:space="preserve"> PAGEREF _Toc215674765 \h </w:instrText>
+          <w:instrText xml:space="preserve"> PAGEREF _Toc215852962 \h </w:instrText>
         </w:r>
         <w:r>
           <w:rPr>
@@ -2775,7 +2775,7 @@
           <w14:ligatures w14:val="standardContextual"/>
         </w:rPr>
       </w:pPr>
-      <w:hyperlink w:anchor="_Toc215674766" w:history="1">
+      <w:hyperlink w:anchor="_Toc215852963" w:history="1">
         <w:r>
           <w:rPr>
             <w:rStyle w:val="Hipervnculo"/>
@@ -2821,7 +2821,7 @@
             <w:noProof/>
             <w:webHidden/>
           </w:rPr>
-          <w:instrText xml:space="preserve"> PAGEREF _Toc215674766 \h </w:instrText>
+          <w:instrText xml:space="preserve"> PAGEREF _Toc215852963 \h </w:instrText>
         </w:r>
         <w:r>
           <w:rPr>
@@ -2869,12 +2869,11 @@
           <w14:ligatures w14:val="standardContextual"/>
         </w:rPr>
       </w:pPr>
-      <w:hyperlink w:anchor="_Toc215674767" w:history="1">
+      <w:hyperlink w:anchor="_Toc215852964" w:history="1">
         <w:r>
           <w:rPr>
             <w:rStyle w:val="Hipervnculo"/>
             <w:noProof/>
-            <w:highlight w:val="yellow"/>
           </w:rPr>
           <w:t>4.</w:t>
         </w:r>
@@ -2896,7 +2895,6 @@
             <w:b/>
             <w:bCs/>
             <w:noProof/>
-            <w:highlight w:val="yellow"/>
           </w:rPr>
           <w:t>CONSIDERACIONES DE DESPLIEGUE Y ÉTICA</w:t>
         </w:r>
@@ -2919,7 +2917,7 @@
             <w:noProof/>
             <w:webHidden/>
           </w:rPr>
-          <w:instrText xml:space="preserve"> PAGEREF _Toc215674767 \h </w:instrText>
+          <w:instrText xml:space="preserve"> PAGEREF _Toc215852964 \h </w:instrText>
         </w:r>
         <w:r>
           <w:rPr>
@@ -2967,12 +2965,11 @@
           <w14:ligatures w14:val="standardContextual"/>
         </w:rPr>
       </w:pPr>
-      <w:hyperlink w:anchor="_Toc215674768" w:history="1">
+      <w:hyperlink w:anchor="_Toc215852965" w:history="1">
         <w:r>
           <w:rPr>
             <w:rStyle w:val="Hipervnculo"/>
             <w:noProof/>
-            <w:highlight w:val="yellow"/>
           </w:rPr>
           <w:t>4.1.</w:t>
         </w:r>
@@ -2992,7 +2989,6 @@
           <w:rPr>
             <w:rStyle w:val="Hipervnculo"/>
             <w:noProof/>
-            <w:highlight w:val="yellow"/>
           </w:rPr>
           <w:t>Análisis de Fairness y Consideraciones Éticas</w:t>
         </w:r>
@@ -3015,7 +3011,7 @@
             <w:noProof/>
             <w:webHidden/>
           </w:rPr>
-          <w:instrText xml:space="preserve"> PAGEREF _Toc215674768 \h </w:instrText>
+          <w:instrText xml:space="preserve"> PAGEREF _Toc215852965 \h </w:instrText>
         </w:r>
         <w:r>
           <w:rPr>
@@ -3063,12 +3059,11 @@
           <w14:ligatures w14:val="standardContextual"/>
         </w:rPr>
       </w:pPr>
-      <w:hyperlink w:anchor="_Toc215674769" w:history="1">
+      <w:hyperlink w:anchor="_Toc215852966" w:history="1">
         <w:r>
           <w:rPr>
             <w:rStyle w:val="Hipervnculo"/>
             <w:noProof/>
-            <w:highlight w:val="yellow"/>
           </w:rPr>
           <w:t>4.1.1.</w:t>
         </w:r>
@@ -3088,7 +3083,6 @@
           <w:rPr>
             <w:rStyle w:val="Hipervnculo"/>
             <w:noProof/>
-            <w:highlight w:val="yellow"/>
           </w:rPr>
           <w:t>Identificación de Variables Sensibles y Sesgos Históricos</w:t>
         </w:r>
@@ -3111,7 +3105,7 @@
             <w:noProof/>
             <w:webHidden/>
           </w:rPr>
-          <w:instrText xml:space="preserve"> PAGEREF _Toc215674769 \h </w:instrText>
+          <w:instrText xml:space="preserve"> PAGEREF _Toc215852966 \h </w:instrText>
         </w:r>
         <w:r>
           <w:rPr>
@@ -3159,12 +3153,11 @@
           <w14:ligatures w14:val="standardContextual"/>
         </w:rPr>
       </w:pPr>
-      <w:hyperlink w:anchor="_Toc215674770" w:history="1">
+      <w:hyperlink w:anchor="_Toc215852967" w:history="1">
         <w:r>
           <w:rPr>
             <w:rStyle w:val="Hipervnculo"/>
             <w:noProof/>
-            <w:highlight w:val="yellow"/>
           </w:rPr>
           <w:t>4.1.2.</w:t>
         </w:r>
@@ -3184,7 +3177,6 @@
           <w:rPr>
             <w:rStyle w:val="Hipervnculo"/>
             <w:noProof/>
-            <w:highlight w:val="yellow"/>
           </w:rPr>
           <w:t>Riesgo de Sesgo Algorítmico en Producción</w:t>
         </w:r>
@@ -3207,7 +3199,7 @@
             <w:noProof/>
             <w:webHidden/>
           </w:rPr>
-          <w:instrText xml:space="preserve"> PAGEREF _Toc215674770 \h </w:instrText>
+          <w:instrText xml:space="preserve"> PAGEREF _Toc215852967 \h </w:instrText>
         </w:r>
         <w:r>
           <w:rPr>
@@ -3255,12 +3247,11 @@
           <w14:ligatures w14:val="standardContextual"/>
         </w:rPr>
       </w:pPr>
-      <w:hyperlink w:anchor="_Toc215674771" w:history="1">
+      <w:hyperlink w:anchor="_Toc215852968" w:history="1">
         <w:r>
           <w:rPr>
             <w:rStyle w:val="Hipervnculo"/>
             <w:noProof/>
-            <w:highlight w:val="yellow"/>
           </w:rPr>
           <w:t>4.1.3.</w:t>
         </w:r>
@@ -3280,7 +3271,6 @@
           <w:rPr>
             <w:rStyle w:val="Hipervnculo"/>
             <w:noProof/>
-            <w:highlight w:val="yellow"/>
           </w:rPr>
           <w:t>Estrategias De Mitigación Propuestas</w:t>
         </w:r>
@@ -3303,7 +3293,7 @@
             <w:noProof/>
             <w:webHidden/>
           </w:rPr>
-          <w:instrText xml:space="preserve"> PAGEREF _Toc215674771 \h </w:instrText>
+          <w:instrText xml:space="preserve"> PAGEREF _Toc215852968 \h </w:instrText>
         </w:r>
         <w:r>
           <w:rPr>
@@ -3351,12 +3341,11 @@
           <w14:ligatures w14:val="standardContextual"/>
         </w:rPr>
       </w:pPr>
-      <w:hyperlink w:anchor="_Toc215674772" w:history="1">
+      <w:hyperlink w:anchor="_Toc215852969" w:history="1">
         <w:r>
           <w:rPr>
             <w:rStyle w:val="Hipervnculo"/>
             <w:noProof/>
-            <w:highlight w:val="yellow"/>
           </w:rPr>
           <w:t>5.</w:t>
         </w:r>
@@ -3376,7 +3365,6 @@
           <w:rPr>
             <w:rStyle w:val="Hipervnculo"/>
             <w:noProof/>
-            <w:highlight w:val="yellow"/>
           </w:rPr>
           <w:t>ESTRATEGIA DE MONITOREO Y MANTENIMIENTO</w:t>
         </w:r>
@@ -3399,7 +3387,7 @@
             <w:noProof/>
             <w:webHidden/>
           </w:rPr>
-          <w:instrText xml:space="preserve"> PAGEREF _Toc215674772 \h </w:instrText>
+          <w:instrText xml:space="preserve"> PAGEREF _Toc215852969 \h </w:instrText>
         </w:r>
         <w:r>
           <w:rPr>
@@ -3447,12 +3435,11 @@
           <w14:ligatures w14:val="standardContextual"/>
         </w:rPr>
       </w:pPr>
-      <w:hyperlink w:anchor="_Toc215674773" w:history="1">
+      <w:hyperlink w:anchor="_Toc215852970" w:history="1">
         <w:r>
           <w:rPr>
             <w:rStyle w:val="Hipervnculo"/>
             <w:noProof/>
-            <w:highlight w:val="yellow"/>
           </w:rPr>
           <w:t>5.1.</w:t>
         </w:r>
@@ -3472,7 +3459,6 @@
           <w:rPr>
             <w:rStyle w:val="Hipervnculo"/>
             <w:noProof/>
-            <w:highlight w:val="yellow"/>
           </w:rPr>
           <w:t>Detección de Data Drift (Desviación de Datos)</w:t>
         </w:r>
@@ -3495,7 +3481,7 @@
             <w:noProof/>
             <w:webHidden/>
           </w:rPr>
-          <w:instrText xml:space="preserve"> PAGEREF _Toc215674773 \h </w:instrText>
+          <w:instrText xml:space="preserve"> PAGEREF _Toc215852970 \h </w:instrText>
         </w:r>
         <w:r>
           <w:rPr>
@@ -3543,12 +3529,11 @@
           <w14:ligatures w14:val="standardContextual"/>
         </w:rPr>
       </w:pPr>
-      <w:hyperlink w:anchor="_Toc215674774" w:history="1">
+      <w:hyperlink w:anchor="_Toc215852971" w:history="1">
         <w:r>
           <w:rPr>
             <w:rStyle w:val="Hipervnculo"/>
             <w:noProof/>
-            <w:highlight w:val="yellow"/>
           </w:rPr>
           <w:t>5.2.</w:t>
         </w:r>
@@ -3568,7 +3553,6 @@
           <w:rPr>
             <w:rStyle w:val="Hipervnculo"/>
             <w:noProof/>
-            <w:highlight w:val="yellow"/>
           </w:rPr>
           <w:t>Monitoreo de Prediction Drift</w:t>
         </w:r>
@@ -3591,7 +3575,7 @@
             <w:noProof/>
             <w:webHidden/>
           </w:rPr>
-          <w:instrText xml:space="preserve"> PAGEREF _Toc215674774 \h </w:instrText>
+          <w:instrText xml:space="preserve"> PAGEREF _Toc215852971 \h </w:instrText>
         </w:r>
         <w:r>
           <w:rPr>
@@ -3639,12 +3623,11 @@
           <w14:ligatures w14:val="standardContextual"/>
         </w:rPr>
       </w:pPr>
-      <w:hyperlink w:anchor="_Toc215674775" w:history="1">
+      <w:hyperlink w:anchor="_Toc215852972" w:history="1">
         <w:r>
           <w:rPr>
             <w:rStyle w:val="Hipervnculo"/>
             <w:noProof/>
-            <w:highlight w:val="yellow"/>
           </w:rPr>
           <w:t>5.3.</w:t>
         </w:r>
@@ -3664,7 +3647,6 @@
           <w:rPr>
             <w:rStyle w:val="Hipervnculo"/>
             <w:noProof/>
-            <w:highlight w:val="yellow"/>
           </w:rPr>
           <w:t>Métricas de Desempeño (Ground Truth)</w:t>
         </w:r>
@@ -3687,7 +3669,7 @@
             <w:noProof/>
             <w:webHidden/>
           </w:rPr>
-          <w:instrText xml:space="preserve"> PAGEREF _Toc215674775 \h </w:instrText>
+          <w:instrText xml:space="preserve"> PAGEREF _Toc215852972 \h </w:instrText>
         </w:r>
         <w:r>
           <w:rPr>
@@ -3735,7 +3717,7 @@
           <w14:ligatures w14:val="standardContextual"/>
         </w:rPr>
       </w:pPr>
-      <w:hyperlink w:anchor="_Toc215674776" w:history="1">
+      <w:hyperlink w:anchor="_Toc215852973" w:history="1">
         <w:r>
           <w:rPr>
             <w:rStyle w:val="Hipervnculo"/>
@@ -3781,7 +3763,7 @@
             <w:noProof/>
             <w:webHidden/>
           </w:rPr>
-          <w:instrText xml:space="preserve"> PAGEREF _Toc215674776 \h </w:instrText>
+          <w:instrText xml:space="preserve"> PAGEREF _Toc215852973 \h </w:instrText>
         </w:r>
         <w:r>
           <w:rPr>
@@ -3829,7 +3811,7 @@
           <w14:ligatures w14:val="standardContextual"/>
         </w:rPr>
       </w:pPr>
-      <w:hyperlink w:anchor="_Toc215674777" w:history="1">
+      <w:hyperlink w:anchor="_Toc215852974" w:history="1">
         <w:r>
           <w:rPr>
             <w:rStyle w:val="Hipervnculo"/>
@@ -3875,7 +3857,7 @@
             <w:noProof/>
             <w:webHidden/>
           </w:rPr>
-          <w:instrText xml:space="preserve"> PAGEREF _Toc215674777 \h </w:instrText>
+          <w:instrText xml:space="preserve"> PAGEREF _Toc215852974 \h </w:instrText>
         </w:r>
         <w:r>
           <w:rPr>
@@ -3923,7 +3905,7 @@
           <w14:ligatures w14:val="standardContextual"/>
         </w:rPr>
       </w:pPr>
-      <w:hyperlink w:anchor="_Toc215674778" w:history="1">
+      <w:hyperlink w:anchor="_Toc215852975" w:history="1">
         <w:r>
           <w:rPr>
             <w:rStyle w:val="Hipervnculo"/>
@@ -3969,7 +3951,7 @@
             <w:noProof/>
             <w:webHidden/>
           </w:rPr>
-          <w:instrText xml:space="preserve"> PAGEREF _Toc215674778 \h </w:instrText>
+          <w:instrText xml:space="preserve"> PAGEREF _Toc215852975 \h </w:instrText>
         </w:r>
         <w:r>
           <w:rPr>
@@ -4017,7 +3999,7 @@
           <w14:ligatures w14:val="standardContextual"/>
         </w:rPr>
       </w:pPr>
-      <w:hyperlink w:anchor="_Toc215674779" w:history="1">
+      <w:hyperlink w:anchor="_Toc215852976" w:history="1">
         <w:r>
           <w:rPr>
             <w:rStyle w:val="Hipervnculo"/>
@@ -4063,7 +4045,7 @@
             <w:noProof/>
             <w:webHidden/>
           </w:rPr>
-          <w:instrText xml:space="preserve"> PAGEREF _Toc215674779 \h </w:instrText>
+          <w:instrText xml:space="preserve"> PAGEREF _Toc215852976 \h </w:instrText>
         </w:r>
         <w:r>
           <w:rPr>
@@ -4111,7 +4093,7 @@
           <w14:ligatures w14:val="standardContextual"/>
         </w:rPr>
       </w:pPr>
-      <w:hyperlink w:anchor="_Toc215674780" w:history="1">
+      <w:hyperlink w:anchor="_Toc215852977" w:history="1">
         <w:r>
           <w:rPr>
             <w:rStyle w:val="Hipervnculo"/>
@@ -4157,7 +4139,7 @@
             <w:noProof/>
             <w:webHidden/>
           </w:rPr>
-          <w:instrText xml:space="preserve"> PAGEREF _Toc215674780 \h </w:instrText>
+          <w:instrText xml:space="preserve"> PAGEREF _Toc215852977 \h </w:instrText>
         </w:r>
         <w:r>
           <w:rPr>
@@ -4205,7 +4187,7 @@
           <w14:ligatures w14:val="standardContextual"/>
         </w:rPr>
       </w:pPr>
-      <w:hyperlink w:anchor="_Toc215674781" w:history="1">
+      <w:hyperlink w:anchor="_Toc215852978" w:history="1">
         <w:r>
           <w:rPr>
             <w:rStyle w:val="Hipervnculo"/>
@@ -4251,7 +4233,7 @@
             <w:noProof/>
             <w:webHidden/>
           </w:rPr>
-          <w:instrText xml:space="preserve"> PAGEREF _Toc215674781 \h </w:instrText>
+          <w:instrText xml:space="preserve"> PAGEREF _Toc215852978 \h </w:instrText>
         </w:r>
         <w:r>
           <w:rPr>
@@ -4299,7 +4281,7 @@
           <w14:ligatures w14:val="standardContextual"/>
         </w:rPr>
       </w:pPr>
-      <w:hyperlink w:anchor="_Toc215674782" w:history="1">
+      <w:hyperlink w:anchor="_Toc215852979" w:history="1">
         <w:r>
           <w:rPr>
             <w:rStyle w:val="Hipervnculo"/>
@@ -4345,7 +4327,7 @@
             <w:noProof/>
             <w:webHidden/>
           </w:rPr>
-          <w:instrText xml:space="preserve"> PAGEREF _Toc215674782 \h </w:instrText>
+          <w:instrText xml:space="preserve"> PAGEREF _Toc215852979 \h </w:instrText>
         </w:r>
         <w:r>
           <w:rPr>
@@ -4393,7 +4375,7 @@
           <w14:ligatures w14:val="standardContextual"/>
         </w:rPr>
       </w:pPr>
-      <w:hyperlink w:anchor="_Toc215674783" w:history="1">
+      <w:hyperlink w:anchor="_Toc215852980" w:history="1">
         <w:r>
           <w:rPr>
             <w:rStyle w:val="Hipervnculo"/>
@@ -4439,7 +4421,7 @@
             <w:noProof/>
             <w:webHidden/>
           </w:rPr>
-          <w:instrText xml:space="preserve"> PAGEREF _Toc215674783 \h </w:instrText>
+          <w:instrText xml:space="preserve"> PAGEREF _Toc215852980 \h </w:instrText>
         </w:r>
         <w:r>
           <w:rPr>
@@ -4487,7 +4469,7 @@
           <w14:ligatures w14:val="standardContextual"/>
         </w:rPr>
       </w:pPr>
-      <w:hyperlink w:anchor="_Toc215674784" w:history="1">
+      <w:hyperlink w:anchor="_Toc215852981" w:history="1">
         <w:r>
           <w:rPr>
             <w:rStyle w:val="Hipervnculo"/>
@@ -4533,7 +4515,7 @@
             <w:noProof/>
             <w:webHidden/>
           </w:rPr>
-          <w:instrText xml:space="preserve"> PAGEREF _Toc215674784 \h </w:instrText>
+          <w:instrText xml:space="preserve"> PAGEREF _Toc215852981 \h </w:instrText>
         </w:r>
         <w:r>
           <w:rPr>
@@ -4581,7 +4563,7 @@
           <w14:ligatures w14:val="standardContextual"/>
         </w:rPr>
       </w:pPr>
-      <w:hyperlink w:anchor="_Toc215674785" w:history="1">
+      <w:hyperlink w:anchor="_Toc215852982" w:history="1">
         <w:r>
           <w:rPr>
             <w:rStyle w:val="Hipervnculo"/>
@@ -4627,7 +4609,7 @@
             <w:noProof/>
             <w:webHidden/>
           </w:rPr>
-          <w:instrText xml:space="preserve"> PAGEREF _Toc215674785 \h </w:instrText>
+          <w:instrText xml:space="preserve"> PAGEREF _Toc215852982 \h </w:instrText>
         </w:r>
         <w:r>
           <w:rPr>
@@ -4675,7 +4657,7 @@
           <w14:ligatures w14:val="standardContextual"/>
         </w:rPr>
       </w:pPr>
-      <w:hyperlink w:anchor="_Toc215674786" w:history="1">
+      <w:hyperlink w:anchor="_Toc215852983" w:history="1">
         <w:r>
           <w:rPr>
             <w:rStyle w:val="Hipervnculo"/>
@@ -4721,7 +4703,7 @@
             <w:noProof/>
             <w:webHidden/>
           </w:rPr>
-          <w:instrText xml:space="preserve"> PAGEREF _Toc215674786 \h </w:instrText>
+          <w:instrText xml:space="preserve"> PAGEREF _Toc215852983 \h </w:instrText>
         </w:r>
         <w:r>
           <w:rPr>
@@ -4766,7 +4748,7 @@
       <w:pPr>
         <w:pStyle w:val="Ttulo1"/>
       </w:pPr>
-      <w:bookmarkStart w:id="1" w:name="_Toc215674752"/>
+      <w:bookmarkStart w:id="1" w:name="_Toc215852949"/>
       <w:r>
         <w:rPr>
           <w:caps w:val="0"/>
@@ -4786,7 +4768,7 @@
       <w:pPr>
         <w:pStyle w:val="Ttulo2"/>
       </w:pPr>
-      <w:bookmarkStart w:id="2" w:name="_Toc215674753"/>
+      <w:bookmarkStart w:id="2" w:name="_Toc215852950"/>
       <w:r>
         <w:t>Contexto y Relevancia:</w:t>
       </w:r>
@@ -4813,7 +4795,7 @@
       <w:pPr>
         <w:pStyle w:val="Ttulo2"/>
       </w:pPr>
-      <w:bookmarkStart w:id="3" w:name="_Toc215674754"/>
+      <w:bookmarkStart w:id="3" w:name="_Toc215852951"/>
       <w:r>
         <w:t>Análisis de Antecedentes:</w:t>
       </w:r>
@@ -4858,7 +4840,7 @@
       <w:pPr>
         <w:pStyle w:val="Ttulo2"/>
       </w:pPr>
-      <w:bookmarkStart w:id="4" w:name="_Toc215674755"/>
+      <w:bookmarkStart w:id="4" w:name="_Toc215852952"/>
       <w:r>
         <w:lastRenderedPageBreak/>
         <w:t>Requisitos Iniciales:</w:t>
@@ -4984,7 +4966,7 @@
       <w:pPr>
         <w:pStyle w:val="Ttulo1"/>
       </w:pPr>
-      <w:bookmarkStart w:id="5" w:name="_Toc215674756"/>
+      <w:bookmarkStart w:id="5" w:name="_Toc215852953"/>
       <w:r>
         <w:rPr>
           <w:caps w:val="0"/>
@@ -5003,7 +4985,7 @@
       <w:pPr>
         <w:pStyle w:val="Ttulo2"/>
       </w:pPr>
-      <w:bookmarkStart w:id="6" w:name="_Toc215674757"/>
+      <w:bookmarkStart w:id="6" w:name="_Toc215852954"/>
       <w:r>
         <w:t>Metodología Aplicada:</w:t>
       </w:r>
@@ -5178,7 +5160,7 @@
       <w:pPr>
         <w:pStyle w:val="Ttulo2"/>
       </w:pPr>
-      <w:bookmarkStart w:id="7" w:name="_Toc215674758"/>
+      <w:bookmarkStart w:id="7" w:name="_Toc215852955"/>
       <w:r>
         <w:t>Plan de Trabajo</w:t>
       </w:r>
@@ -7203,15 +7185,21 @@
           <w:caps w:val="0"/>
         </w:rPr>
       </w:pPr>
-      <w:bookmarkStart w:id="8" w:name="_Toc215674759"/>
+      <w:bookmarkStart w:id="8" w:name="_Toc215852956"/>
       <w:r>
         <w:rPr>
           <w:caps w:val="0"/>
         </w:rPr>
         <w:lastRenderedPageBreak/>
-        <w:t xml:space="preserve">DESARROLLO DEL PROYECTO </w:t>
+        <w:t>DESARROLLO DEL PROYECTO</w:t>
       </w:r>
       <w:bookmarkEnd w:id="8"/>
+      <w:r>
+        <w:rPr>
+          <w:caps w:val="0"/>
+        </w:rPr>
+        <w:t xml:space="preserve"> </w:t>
+      </w:r>
     </w:p>
     <w:p>
       <w:pPr>
@@ -7534,7 +7522,7 @@
       <w:pPr>
         <w:pStyle w:val="TituloLista"/>
       </w:pPr>
-      <w:bookmarkStart w:id="9" w:name="_Toc215674760"/>
+      <w:bookmarkStart w:id="9" w:name="_Toc215852957"/>
       <w:r>
         <w:t>Análisis Exploratorio de Datos (EDA)</w:t>
       </w:r>
@@ -8230,7 +8218,7 @@
       <w:pPr>
         <w:pStyle w:val="TituloLista"/>
       </w:pPr>
-      <w:bookmarkStart w:id="14" w:name="_Toc215674761"/>
+      <w:bookmarkStart w:id="14" w:name="_Toc215852958"/>
       <w:r>
         <w:t>Selección de Técnicas Candidatas</w:t>
       </w:r>
@@ -8603,7 +8591,7 @@
       <w:pPr>
         <w:pStyle w:val="TituloLista"/>
       </w:pPr>
-      <w:bookmarkStart w:id="15" w:name="_Toc215674762"/>
+      <w:bookmarkStart w:id="15" w:name="_Toc215852959"/>
       <w:r>
         <w:t>Comparación de Técnicas (Experimentación Base)</w:t>
       </w:r>
@@ -8776,7 +8764,7 @@
       <w:pPr>
         <w:pStyle w:val="TituloLista"/>
       </w:pPr>
-      <w:bookmarkStart w:id="17" w:name="_Toc215674763"/>
+      <w:bookmarkStart w:id="17" w:name="_Toc215852960"/>
       <w:r>
         <w:t>Requisitos del Proyecto (Detallado)</w:t>
       </w:r>
@@ -9103,7 +9091,7 @@
       <w:pPr>
         <w:pStyle w:val="TituloLista"/>
       </w:pPr>
-      <w:bookmarkStart w:id="18" w:name="_Toc215674764"/>
+      <w:bookmarkStart w:id="18" w:name="_Toc215852961"/>
       <w:r>
         <w:t>Selección y Refinamiento de la Arquitectura (DL)</w:t>
       </w:r>
@@ -9653,7 +9641,7 @@
       <w:pPr>
         <w:pStyle w:val="TituloLista"/>
       </w:pPr>
-      <w:bookmarkStart w:id="21" w:name="_Toc215674765"/>
+      <w:bookmarkStart w:id="21" w:name="_Toc215852962"/>
       <w:r>
         <w:t>Elaboración de Modelos (Balanceo)</w:t>
       </w:r>
@@ -10018,7 +10006,7 @@
       <w:pPr>
         <w:pStyle w:val="TituloLista"/>
       </w:pPr>
-      <w:bookmarkStart w:id="22" w:name="_Toc215674766"/>
+      <w:bookmarkStart w:id="22" w:name="_Toc215852963"/>
       <w:r>
         <w:t>Desarrollo de Frontend y Backend</w:t>
       </w:r>
@@ -10284,7 +10272,7 @@
           <w:lang w:val="es-ES"/>
         </w:rPr>
       </w:pPr>
-      <w:bookmarkStart w:id="23" w:name="_Toc215674767"/>
+      <w:bookmarkStart w:id="23" w:name="_Toc215852964"/>
       <w:r>
         <w:rPr>
           <w:b/>
@@ -10300,7 +10288,7 @@
       <w:pPr>
         <w:pStyle w:val="Ttulo2"/>
       </w:pPr>
-      <w:bookmarkStart w:id="24" w:name="_Toc215674768"/>
+      <w:bookmarkStart w:id="24" w:name="_Toc215852965"/>
       <w:r>
         <w:t>Análisis de Fairness y Consideraciones Éticas</w:t>
       </w:r>
@@ -10322,7 +10310,7 @@
       <w:pPr>
         <w:pStyle w:val="Ttulo3"/>
       </w:pPr>
-      <w:bookmarkStart w:id="25" w:name="_Toc215674769"/>
+      <w:bookmarkStart w:id="25" w:name="_Toc215852966"/>
       <w:r>
         <w:t>Identificación de Variables Sensibles y Sesgos Históricos</w:t>
       </w:r>
@@ -10385,7 +10373,7 @@
       <w:pPr>
         <w:pStyle w:val="Ttulo3"/>
       </w:pPr>
-      <w:bookmarkStart w:id="26" w:name="_Toc215674770"/>
+      <w:bookmarkStart w:id="26" w:name="_Toc215852967"/>
       <w:r>
         <w:t>Riesgo de Sesgo Algorítmico en Producción</w:t>
       </w:r>
@@ -10406,7 +10394,7 @@
       <w:pPr>
         <w:pStyle w:val="Ttulo3"/>
       </w:pPr>
-      <w:bookmarkStart w:id="27" w:name="_Toc215674771"/>
+      <w:bookmarkStart w:id="27" w:name="_Toc215852968"/>
       <w:r>
         <w:t>Estrategias De Mitigación Propuestas</w:t>
       </w:r>
@@ -10526,7 +10514,7 @@
       <w:pPr>
         <w:pStyle w:val="Ttulo1"/>
       </w:pPr>
-      <w:bookmarkStart w:id="28" w:name="_Toc215674772"/>
+      <w:bookmarkStart w:id="28" w:name="_Toc215852969"/>
       <w:r>
         <w:rPr>
           <w:caps w:val="0"/>
@@ -10547,7 +10535,7 @@
       <w:pPr>
         <w:pStyle w:val="Ttulo2"/>
       </w:pPr>
-      <w:bookmarkStart w:id="29" w:name="_Toc215674773"/>
+      <w:bookmarkStart w:id="29" w:name="_Toc215852970"/>
       <w:r>
         <w:lastRenderedPageBreak/>
         <w:t>Detección de Data Drift (Desviación de Datos)</w:t>
@@ -10606,7 +10594,7 @@
       <w:pPr>
         <w:pStyle w:val="Ttulo2"/>
       </w:pPr>
-      <w:bookmarkStart w:id="30" w:name="_Toc215674774"/>
+      <w:bookmarkStart w:id="30" w:name="_Toc215852971"/>
       <w:r>
         <w:t>Monitoreo de Prediction Drift</w:t>
       </w:r>
@@ -10654,7 +10642,7 @@
       <w:pPr>
         <w:pStyle w:val="Ttulo2"/>
       </w:pPr>
-      <w:bookmarkStart w:id="31" w:name="_Toc215674775"/>
+      <w:bookmarkStart w:id="31" w:name="_Toc215852972"/>
       <w:r>
         <w:t>Métricas de Desempeño (Ground Truth)</w:t>
       </w:r>
@@ -10712,7 +10700,7 @@
       <w:pPr>
         <w:pStyle w:val="Ttulo1"/>
       </w:pPr>
-      <w:bookmarkStart w:id="32" w:name="_Toc215674776"/>
+      <w:bookmarkStart w:id="32" w:name="_Toc215852973"/>
       <w:r>
         <w:rPr>
           <w:caps w:val="0"/>
@@ -10757,7 +10745,7 @@
       <w:pPr>
         <w:pStyle w:val="Ttulo2"/>
       </w:pPr>
-      <w:bookmarkStart w:id="33" w:name="_Toc215674777"/>
+      <w:bookmarkStart w:id="33" w:name="_Toc215852974"/>
       <w:r>
         <w:t>Desempeño Cuantitativo</w:t>
       </w:r>
@@ -11114,7 +11102,7 @@
       <w:pPr>
         <w:pStyle w:val="Ttulo2"/>
       </w:pPr>
-      <w:bookmarkStart w:id="35" w:name="_Toc215674778"/>
+      <w:bookmarkStart w:id="35" w:name="_Toc215852975"/>
       <w:r>
         <w:t>Análisis Interpretativo (Explicabilidad con SHAP)</w:t>
       </w:r>
@@ -11546,7 +11534,7 @@
       <w:pPr>
         <w:pStyle w:val="Ttulo2"/>
       </w:pPr>
-      <w:bookmarkStart w:id="38" w:name="_Toc215674779"/>
+      <w:bookmarkStart w:id="38" w:name="_Toc215852976"/>
       <w:r>
         <w:lastRenderedPageBreak/>
         <w:t>Discusión e Interpretación Analítica</w:t>
@@ -11584,7 +11572,7 @@
       <w:pPr>
         <w:pStyle w:val="Ttulo3"/>
       </w:pPr>
-      <w:bookmarkStart w:id="39" w:name="_Toc215674780"/>
+      <w:bookmarkStart w:id="39" w:name="_Toc215852977"/>
       <w:r>
         <w:t>¿Por qué el modelo con Dropout superó a arquitecturas más complejas?</w:t>
       </w:r>
@@ -11748,7 +11736,7 @@
       <w:pPr>
         <w:pStyle w:val="Ttulo3"/>
       </w:pPr>
-      <w:bookmarkStart w:id="40" w:name="_Toc215674781"/>
+      <w:bookmarkStart w:id="40" w:name="_Toc215852978"/>
       <w:r>
         <w:t>Interpretación de las Variables Clave (SHAP) en el Contexto del Proyecto</w:t>
       </w:r>
@@ -11888,7 +11876,7 @@
       <w:pPr>
         <w:pStyle w:val="Ttulo3"/>
       </w:pPr>
-      <w:bookmarkStart w:id="41" w:name="_Toc215674782"/>
+      <w:bookmarkStart w:id="41" w:name="_Toc215852979"/>
       <w:r>
         <w:t>Implicancias Operativas</w:t>
       </w:r>
@@ -11922,7 +11910,7 @@
       <w:pPr>
         <w:pStyle w:val="Ttulo1"/>
       </w:pPr>
-      <w:bookmarkStart w:id="42" w:name="_Toc215674783"/>
+      <w:bookmarkStart w:id="42" w:name="_Toc215852980"/>
       <w:r>
         <w:rPr>
           <w:caps w:val="0"/>
@@ -11941,7 +11929,7 @@
       <w:pPr>
         <w:pStyle w:val="Ttulo2"/>
       </w:pPr>
-      <w:bookmarkStart w:id="43" w:name="_Toc215674784"/>
+      <w:bookmarkStart w:id="43" w:name="_Toc215852981"/>
       <w:r>
         <w:t>Identificación de Limitaciones</w:t>
       </w:r>
@@ -12221,7 +12209,7 @@
       <w:pPr>
         <w:pStyle w:val="Ttulo1"/>
       </w:pPr>
-      <w:bookmarkStart w:id="44" w:name="_Toc215674785"/>
+      <w:bookmarkStart w:id="44" w:name="_Toc215852982"/>
       <w:r>
         <w:rPr>
           <w:caps w:val="0"/>
@@ -12445,7 +12433,7 @@
         <w:t xml:space="preserve"> el modelo.</w:t>
       </w:r>
     </w:p>
-    <w:bookmarkStart w:id="45" w:name="_Toc215674786" w:displacedByCustomXml="next"/>
+    <w:bookmarkStart w:id="45" w:name="_Toc215852983" w:displacedByCustomXml="next"/>
     <w:sdt>
       <w:sdtPr>
         <w:rPr>
@@ -19722,17 +19710,6 @@
 </file>
 
 <file path=customXml/item1.xml><?xml version="1.0" encoding="utf-8"?>
-<p:properties xmlns:p="http://schemas.microsoft.com/office/2006/metadata/properties" xmlns:xsi="http://www.w3.org/2001/XMLSchema-instance" xmlns:pc="http://schemas.microsoft.com/office/infopath/2007/PartnerControls">
-  <documentManagement>
-    <TaxCatchAll xmlns="34e9bb24-f277-4b2e-b702-727ad1819a53" xsi:nil="true"/>
-    <lcf76f155ced4ddcb4097134ff3c332f xmlns="4653439a-09b5-4ebc-9f65-223c4545ca76">
-      <Terms xmlns="http://schemas.microsoft.com/office/infopath/2007/PartnerControls"/>
-    </lcf76f155ced4ddcb4097134ff3c332f>
-  </documentManagement>
-</p:properties>
-</file>
-
-<file path=customXml/item2.xml><?xml version="1.0" encoding="utf-8"?>
 <b:Sources xmlns:b="http://schemas.openxmlformats.org/officeDocument/2006/bibliography" xmlns="http://schemas.openxmlformats.org/officeDocument/2006/bibliography" SelectedStyle="\APASixthEditionOfficeOnline.xsl" StyleName="APA" Version="6">
   <b:Source>
     <b:Tag>Gér19</b:Tag>
@@ -19998,7 +19975,27 @@
 </b:Sources>
 </file>
 
+<file path=customXml/item2.xml><?xml version="1.0" encoding="utf-8"?>
+<p:properties xmlns:p="http://schemas.microsoft.com/office/2006/metadata/properties" xmlns:xsi="http://www.w3.org/2001/XMLSchema-instance" xmlns:pc="http://schemas.microsoft.com/office/infopath/2007/PartnerControls">
+  <documentManagement>
+    <TaxCatchAll xmlns="34e9bb24-f277-4b2e-b702-727ad1819a53" xsi:nil="true"/>
+    <lcf76f155ced4ddcb4097134ff3c332f xmlns="4653439a-09b5-4ebc-9f65-223c4545ca76">
+      <Terms xmlns="http://schemas.microsoft.com/office/infopath/2007/PartnerControls"/>
+    </lcf76f155ced4ddcb4097134ff3c332f>
+  </documentManagement>
+</p:properties>
+</file>
+
 <file path=customXml/item3.xml><?xml version="1.0" encoding="utf-8"?>
+<?mso-contentType ?>
+<FormTemplates xmlns="http://schemas.microsoft.com/sharepoint/v3/contenttype/forms">
+  <Display>DocumentLibraryForm</Display>
+  <Edit>DocumentLibraryForm</Edit>
+  <New>DocumentLibraryForm</New>
+</FormTemplates>
+</file>
+
+<file path=customXml/item4.xml><?xml version="1.0" encoding="utf-8"?>
 <ct:contentTypeSchema xmlns:ct="http://schemas.microsoft.com/office/2006/metadata/contentType" xmlns:ma="http://schemas.microsoft.com/office/2006/metadata/properties/metaAttributes" ct:_="" ma:_="" ma:contentTypeName="Documento" ma:contentTypeID="0x010100FDC725C2DD014A49B6A1BC5C38E9DEF8" ma:contentTypeVersion="11" ma:contentTypeDescription="Crear nuevo documento." ma:contentTypeScope="" ma:versionID="540f54ba834775d8c32a0fe586c0d5fa">
   <xsd:schema xmlns:xsd="http://www.w3.org/2001/XMLSchema" xmlns:xs="http://www.w3.org/2001/XMLSchema" xmlns:p="http://schemas.microsoft.com/office/2006/metadata/properties" xmlns:ns2="4653439a-09b5-4ebc-9f65-223c4545ca76" xmlns:ns3="34e9bb24-f277-4b2e-b702-727ad1819a53" targetNamespace="http://schemas.microsoft.com/office/2006/metadata/properties" ma:root="true" ma:fieldsID="f640ef9c4f255f623d39da676dfb3fd0" ns2:_="" ns3:_="">
     <xsd:import namespace="4653439a-09b5-4ebc-9f65-223c4545ca76"/>
@@ -20193,33 +20190,7 @@
 </ct:contentTypeSchema>
 </file>
 
-<file path=customXml/item4.xml><?xml version="1.0" encoding="utf-8"?>
-<?mso-contentType ?>
-<FormTemplates xmlns="http://schemas.microsoft.com/sharepoint/v3/contenttype/forms">
-  <Display>DocumentLibraryForm</Display>
-  <Edit>DocumentLibraryForm</Edit>
-  <New>DocumentLibraryForm</New>
-</FormTemplates>
-</file>
-
 <file path=customXml/itemProps1.xml><?xml version="1.0" encoding="utf-8"?>
-<ds:datastoreItem xmlns:ds="http://schemas.openxmlformats.org/officeDocument/2006/customXml" ds:itemID="{1640E0B5-E473-4589-A6B1-DA7109012AF1}">
-  <ds:schemaRefs>
-    <ds:schemaRef ds:uri="http://www.w3.org/XML/1998/namespace"/>
-    <ds:schemaRef ds:uri="34e9bb24-f277-4b2e-b702-727ad1819a53"/>
-    <ds:schemaRef ds:uri="http://purl.org/dc/elements/1.1/"/>
-    <ds:schemaRef ds:uri="http://purl.org/dc/dcmitype/"/>
-    <ds:schemaRef ds:uri="4653439a-09b5-4ebc-9f65-223c4545ca76"/>
-    <ds:schemaRef ds:uri="http://schemas.microsoft.com/office/2006/metadata/properties"/>
-    <ds:schemaRef ds:uri="http://schemas.microsoft.com/office/2006/documentManagement/types"/>
-    <ds:schemaRef ds:uri="http://schemas.microsoft.com/office/infopath/2007/PartnerControls"/>
-    <ds:schemaRef ds:uri="http://schemas.openxmlformats.org/package/2006/metadata/core-properties"/>
-    <ds:schemaRef ds:uri="http://purl.org/dc/terms/"/>
-  </ds:schemaRefs>
-</ds:datastoreItem>
-</file>
-
-<file path=customXml/itemProps2.xml><?xml version="1.0" encoding="utf-8"?>
 <ds:datastoreItem xmlns:ds="http://schemas.openxmlformats.org/officeDocument/2006/customXml" ds:itemID="{2E9A2BD5-E419-4717-A844-6715749A9A65}">
   <ds:schemaRefs>
     <ds:schemaRef ds:uri="http://schemas.openxmlformats.org/officeDocument/2006/bibliography"/>
@@ -20227,7 +20198,32 @@
 </ds:datastoreItem>
 </file>
 
+<file path=customXml/itemProps2.xml><?xml version="1.0" encoding="utf-8"?>
+<ds:datastoreItem xmlns:ds="http://schemas.openxmlformats.org/officeDocument/2006/customXml" ds:itemID="{1640E0B5-E473-4589-A6B1-DA7109012AF1}">
+  <ds:schemaRefs>
+    <ds:schemaRef ds:uri="http://purl.org/dc/terms/"/>
+    <ds:schemaRef ds:uri="http://www.w3.org/XML/1998/namespace"/>
+    <ds:schemaRef ds:uri="http://schemas.openxmlformats.org/package/2006/metadata/core-properties"/>
+    <ds:schemaRef ds:uri="http://purl.org/dc/dcmitype/"/>
+    <ds:schemaRef ds:uri="http://schemas.microsoft.com/office/2006/documentManagement/types"/>
+    <ds:schemaRef ds:uri="http://schemas.microsoft.com/office/2006/metadata/properties"/>
+    <ds:schemaRef ds:uri="http://schemas.microsoft.com/office/infopath/2007/PartnerControls"/>
+    <ds:schemaRef ds:uri="34e9bb24-f277-4b2e-b702-727ad1819a53"/>
+    <ds:schemaRef ds:uri="4653439a-09b5-4ebc-9f65-223c4545ca76"/>
+    <ds:schemaRef ds:uri="http://purl.org/dc/elements/1.1/"/>
+  </ds:schemaRefs>
+</ds:datastoreItem>
+</file>
+
 <file path=customXml/itemProps3.xml><?xml version="1.0" encoding="utf-8"?>
+<ds:datastoreItem xmlns:ds="http://schemas.openxmlformats.org/officeDocument/2006/customXml" ds:itemID="{03551E2F-EFFC-4D24-8849-FFEEFF6FA69C}">
+  <ds:schemaRefs>
+    <ds:schemaRef ds:uri="http://schemas.microsoft.com/sharepoint/v3/contenttype/forms"/>
+  </ds:schemaRefs>
+</ds:datastoreItem>
+</file>
+
+<file path=customXml/itemProps4.xml><?xml version="1.0" encoding="utf-8"?>
 <ds:datastoreItem xmlns:ds="http://schemas.openxmlformats.org/officeDocument/2006/customXml" ds:itemID="{BE78FAF8-38C8-47FC-9082-653E2BD4CB02}">
   <ds:schemaRefs>
     <ds:schemaRef ds:uri="http://schemas.microsoft.com/office/2006/metadata/contentType"/>
@@ -20244,12 +20240,4 @@
     <ds:schemaRef ds:uri="http://schemas.microsoft.com/internal/obd"/>
   </ds:schemaRefs>
 </ds:datastoreItem>
-</file>
-
-<file path=customXml/itemProps4.xml><?xml version="1.0" encoding="utf-8"?>
-<ds:datastoreItem xmlns:ds="http://schemas.openxmlformats.org/officeDocument/2006/customXml" ds:itemID="{03551E2F-EFFC-4D24-8849-FFEEFF6FA69C}">
-  <ds:schemaRefs>
-    <ds:schemaRef ds:uri="http://schemas.microsoft.com/sharepoint/v3/contenttype/forms"/>
-  </ds:schemaRefs>
-</ds:datastoreItem>
 </file>